--- a/Aws_Task/Serverless Data Processing Pipeline.docx
+++ b/Aws_Task/Serverless Data Processing Pipeline.docx
@@ -34,270 +34,481 @@
         <w:spacing w:before="100" w:beforeAutospacing="1" w:after="100" w:afterAutospacing="1" w:line="240" w:lineRule="auto"/>
         <w:rPr>
           <w:rFonts w:ascii="Times New Roman" w:eastAsia="Times New Roman" w:hAnsi="Times New Roman" w:cs="Times New Roman"/>
-          <w:kern w:val="0"/>
-          <w:sz w:val="24"/>
-          <w:szCs w:val="24"/>
-          <w14:ligatures w14:val="none"/>
-        </w:rPr>
-      </w:pPr>
-      <w:r>
-        <w:rPr>
-          <w:rFonts w:ascii="Times New Roman" w:eastAsia="Times New Roman" w:hAnsi="Times New Roman" w:cs="Times New Roman"/>
-          <w:b/>
-          <w:bCs/>
-          <w:kern w:val="0"/>
-          <w:sz w:val="24"/>
-          <w:szCs w:val="24"/>
-          <w14:ligatures w14:val="none"/>
-        </w:rPr>
-        <w:t>Objective</w:t>
-      </w:r>
-      <w:r>
-        <w:rPr>
-          <w:rFonts w:ascii="Times New Roman" w:eastAsia="Times New Roman" w:hAnsi="Times New Roman" w:cs="Times New Roman"/>
-          <w:kern w:val="0"/>
-          <w:sz w:val="24"/>
-          <w:szCs w:val="24"/>
-          <w14:ligatures w14:val="none"/>
-        </w:rPr>
-        <w:t>: Build a serverless pipeline for processing data (e.g., log processing or ETL jobs).</w:t>
+          <w:b/>
+          <w:bCs/>
+          <w:kern w:val="0"/>
+          <w:sz w:val="30"/>
+          <w:szCs w:val="30"/>
+          <w14:ligatures w14:val="none"/>
+        </w:rPr>
+      </w:pPr>
+      <w:r>
+        <w:rPr>
+          <w:rFonts w:ascii="Times New Roman" w:eastAsia="Times New Roman" w:hAnsi="Times New Roman" w:cs="Times New Roman"/>
+          <w:b/>
+          <w:bCs/>
+          <w:kern w:val="0"/>
+          <w:sz w:val="30"/>
+          <w:szCs w:val="30"/>
+          <w14:ligatures w14:val="none"/>
+        </w:rPr>
+        <w:t xml:space="preserve">Steps </w:t>
       </w:r>
     </w:p>
     <w:p>
       <w:pPr>
+        <w:pStyle w:val="ListParagraph"/>
+        <w:numPr>
+          <w:ilvl w:val="0"/>
+          <w:numId w:val="2"/>
+        </w:numPr>
         <w:spacing w:before="100" w:beforeAutospacing="1" w:after="100" w:afterAutospacing="1" w:line="240" w:lineRule="auto"/>
         <w:rPr>
           <w:rFonts w:ascii="Times New Roman" w:eastAsia="Times New Roman" w:hAnsi="Times New Roman" w:cs="Times New Roman"/>
-          <w:kern w:val="0"/>
-          <w:sz w:val="24"/>
-          <w:szCs w:val="24"/>
-          <w14:ligatures w14:val="none"/>
-        </w:rPr>
-      </w:pPr>
-      <w:r>
-        <w:rPr>
-          <w:rFonts w:ascii="Times New Roman" w:eastAsia="Times New Roman" w:hAnsi="Times New Roman" w:cs="Times New Roman"/>
-          <w:b/>
-          <w:bCs/>
-          <w:kern w:val="0"/>
-          <w:sz w:val="24"/>
-          <w:szCs w:val="24"/>
-          <w14:ligatures w14:val="none"/>
-        </w:rPr>
-        <w:t>Approach</w:t>
-      </w:r>
-      <w:r>
-        <w:rPr>
-          <w:rFonts w:ascii="Times New Roman" w:eastAsia="Times New Roman" w:hAnsi="Times New Roman" w:cs="Times New Roman"/>
-          <w:kern w:val="0"/>
-          <w:sz w:val="24"/>
-          <w:szCs w:val="24"/>
-          <w14:ligatures w14:val="none"/>
-        </w:rPr>
-        <w:t>:</w:t>
+          <w:b/>
+          <w:bCs/>
+          <w:kern w:val="0"/>
+          <w:sz w:val="24"/>
+          <w:szCs w:val="24"/>
+          <w14:ligatures w14:val="none"/>
+        </w:rPr>
+      </w:pPr>
+      <w:r>
+        <w:rPr>
+          <w:rFonts w:ascii="Times New Roman" w:eastAsia="Times New Roman" w:hAnsi="Times New Roman" w:cs="Times New Roman"/>
+          <w:b/>
+          <w:bCs/>
+          <w:kern w:val="0"/>
+          <w:sz w:val="24"/>
+          <w:szCs w:val="24"/>
+          <w14:ligatures w14:val="none"/>
+        </w:rPr>
+        <w:t xml:space="preserve">Created two S3 </w:t>
+      </w:r>
+      <w:proofErr w:type="gramStart"/>
+      <w:r>
+        <w:rPr>
+          <w:rFonts w:ascii="Times New Roman" w:eastAsia="Times New Roman" w:hAnsi="Times New Roman" w:cs="Times New Roman"/>
+          <w:b/>
+          <w:bCs/>
+          <w:kern w:val="0"/>
+          <w:sz w:val="24"/>
+          <w:szCs w:val="24"/>
+          <w14:ligatures w14:val="none"/>
+        </w:rPr>
+        <w:t>bucket</w:t>
+      </w:r>
+      <w:proofErr w:type="gramEnd"/>
+      <w:r>
+        <w:rPr>
+          <w:rFonts w:ascii="Times New Roman" w:eastAsia="Times New Roman" w:hAnsi="Times New Roman" w:cs="Times New Roman"/>
+          <w:b/>
+          <w:bCs/>
+          <w:kern w:val="0"/>
+          <w:sz w:val="24"/>
+          <w:szCs w:val="24"/>
+          <w14:ligatures w14:val="none"/>
+        </w:rPr>
+        <w:t xml:space="preserve"> one for storage with new folder and one for backup with enabling public access.</w:t>
       </w:r>
     </w:p>
     <w:p>
       <w:pPr>
+        <w:pStyle w:val="ListParagraph"/>
         <w:numPr>
           <w:ilvl w:val="0"/>
-          <w:numId w:val="1"/>
+          <w:numId w:val="2"/>
         </w:numPr>
         <w:spacing w:before="100" w:beforeAutospacing="1" w:after="100" w:afterAutospacing="1" w:line="240" w:lineRule="auto"/>
         <w:rPr>
           <w:rFonts w:ascii="Times New Roman" w:eastAsia="Times New Roman" w:hAnsi="Times New Roman" w:cs="Times New Roman"/>
-          <w:kern w:val="0"/>
-          <w:sz w:val="24"/>
-          <w:szCs w:val="24"/>
-          <w14:ligatures w14:val="none"/>
-        </w:rPr>
-      </w:pPr>
-      <w:r>
-        <w:rPr>
-          <w:rFonts w:ascii="Times New Roman" w:eastAsia="Times New Roman" w:hAnsi="Times New Roman" w:cs="Times New Roman"/>
-          <w:b/>
-          <w:bCs/>
-          <w:kern w:val="0"/>
-          <w:sz w:val="24"/>
-          <w:szCs w:val="24"/>
-          <w14:ligatures w14:val="none"/>
-        </w:rPr>
-        <w:t>Data Ingestion</w:t>
-      </w:r>
-      <w:r>
-        <w:rPr>
-          <w:rFonts w:ascii="Times New Roman" w:eastAsia="Times New Roman" w:hAnsi="Times New Roman" w:cs="Times New Roman"/>
-          <w:kern w:val="0"/>
-          <w:sz w:val="24"/>
-          <w:szCs w:val="24"/>
-          <w14:ligatures w14:val="none"/>
-        </w:rPr>
-        <w:t>: Use AWS services like S3 or Kinesis to ingest data.</w:t>
+          <w:b/>
+          <w:bCs/>
+          <w:kern w:val="0"/>
+          <w:sz w:val="24"/>
+          <w:szCs w:val="24"/>
+          <w14:ligatures w14:val="none"/>
+        </w:rPr>
+      </w:pPr>
+      <w:r>
+        <w:rPr>
+          <w:rFonts w:ascii="Times New Roman" w:eastAsia="Times New Roman" w:hAnsi="Times New Roman" w:cs="Times New Roman"/>
+          <w:b/>
+          <w:bCs/>
+          <w:kern w:val="0"/>
+          <w:sz w:val="24"/>
+          <w:szCs w:val="24"/>
+          <w14:ligatures w14:val="none"/>
+        </w:rPr>
+        <w:t>Now created new Lambda function using lab role</w:t>
       </w:r>
     </w:p>
     <w:p>
       <w:pPr>
+        <w:pStyle w:val="ListParagraph"/>
         <w:numPr>
           <w:ilvl w:val="0"/>
-          <w:numId w:val="1"/>
+          <w:numId w:val="2"/>
         </w:numPr>
         <w:spacing w:before="100" w:beforeAutospacing="1" w:after="100" w:afterAutospacing="1" w:line="240" w:lineRule="auto"/>
         <w:rPr>
           <w:rFonts w:ascii="Times New Roman" w:eastAsia="Times New Roman" w:hAnsi="Times New Roman" w:cs="Times New Roman"/>
-          <w:kern w:val="0"/>
-          <w:sz w:val="24"/>
-          <w:szCs w:val="24"/>
-          <w14:ligatures w14:val="none"/>
-        </w:rPr>
-      </w:pPr>
-      <w:r>
-        <w:rPr>
-          <w:rFonts w:ascii="Times New Roman" w:eastAsia="Times New Roman" w:hAnsi="Times New Roman" w:cs="Times New Roman"/>
-          <w:b/>
-          <w:bCs/>
-          <w:kern w:val="0"/>
-          <w:sz w:val="24"/>
-          <w:szCs w:val="24"/>
-          <w14:ligatures w14:val="none"/>
-        </w:rPr>
-        <w:t>Processing</w:t>
-      </w:r>
-      <w:r>
-        <w:rPr>
-          <w:rFonts w:ascii="Times New Roman" w:eastAsia="Times New Roman" w:hAnsi="Times New Roman" w:cs="Times New Roman"/>
-          <w:kern w:val="0"/>
-          <w:sz w:val="24"/>
-          <w:szCs w:val="24"/>
-          <w14:ligatures w14:val="none"/>
-        </w:rPr>
-        <w:t>: Create Lambda functions to process the ingested data.</w:t>
+          <w:b/>
+          <w:bCs/>
+          <w:kern w:val="0"/>
+          <w:sz w:val="24"/>
+          <w:szCs w:val="24"/>
+          <w14:ligatures w14:val="none"/>
+        </w:rPr>
+      </w:pPr>
+      <w:r>
+        <w:rPr>
+          <w:rFonts w:ascii="Times New Roman" w:eastAsia="Times New Roman" w:hAnsi="Times New Roman" w:cs="Times New Roman"/>
+          <w:b/>
+          <w:bCs/>
+          <w:kern w:val="0"/>
+          <w:sz w:val="24"/>
+          <w:szCs w:val="24"/>
+          <w14:ligatures w14:val="none"/>
+        </w:rPr>
+        <w:t xml:space="preserve">Create S3 bucket </w:t>
+      </w:r>
+      <w:r>
+        <w:rPr>
+          <w:rFonts w:ascii="Times New Roman" w:eastAsia="Times New Roman" w:hAnsi="Times New Roman" w:cs="Times New Roman"/>
+          <w:b/>
+          <w:bCs/>
+          <w:kern w:val="0"/>
+          <w:sz w:val="24"/>
+          <w:szCs w:val="24"/>
+          <w14:ligatures w14:val="none"/>
+        </w:rPr>
+        <w:t>trigger.</w:t>
+      </w:r>
+      <w:r>
+        <w:rPr>
+          <w:rFonts w:ascii="Times New Roman" w:eastAsia="Times New Roman" w:hAnsi="Times New Roman" w:cs="Times New Roman"/>
+          <w:b/>
+          <w:bCs/>
+          <w:kern w:val="0"/>
+          <w:sz w:val="24"/>
+          <w:szCs w:val="24"/>
+          <w14:ligatures w14:val="none"/>
+        </w:rPr>
+        <w:t xml:space="preserve"> </w:t>
+      </w:r>
+      <w:r>
+        <w:rPr>
+          <w:rFonts w:ascii="Times New Roman" w:eastAsia="Times New Roman" w:hAnsi="Times New Roman" w:cs="Times New Roman"/>
+          <w:b/>
+          <w:bCs/>
+          <w:kern w:val="0"/>
+          <w:sz w:val="24"/>
+          <w:szCs w:val="24"/>
+          <w14:ligatures w14:val="none"/>
+        </w:rPr>
+        <w:t xml:space="preserve">Here prefix is folder name and suffix </w:t>
+      </w:r>
+      <w:proofErr w:type="gramStart"/>
+      <w:r>
+        <w:rPr>
+          <w:rFonts w:ascii="Times New Roman" w:eastAsia="Times New Roman" w:hAnsi="Times New Roman" w:cs="Times New Roman"/>
+          <w:b/>
+          <w:bCs/>
+          <w:kern w:val="0"/>
+          <w:sz w:val="24"/>
+          <w:szCs w:val="24"/>
+          <w14:ligatures w14:val="none"/>
+        </w:rPr>
+        <w:t>is</w:t>
+      </w:r>
+      <w:proofErr w:type="gramEnd"/>
+      <w:r>
+        <w:rPr>
+          <w:rFonts w:ascii="Times New Roman" w:eastAsia="Times New Roman" w:hAnsi="Times New Roman" w:cs="Times New Roman"/>
+          <w:b/>
+          <w:bCs/>
+          <w:kern w:val="0"/>
+          <w:sz w:val="24"/>
+          <w:szCs w:val="24"/>
+          <w14:ligatures w14:val="none"/>
+        </w:rPr>
+        <w:t xml:space="preserve"> file extension</w:t>
       </w:r>
     </w:p>
     <w:p>
       <w:pPr>
+        <w:pStyle w:val="ListParagraph"/>
         <w:numPr>
           <w:ilvl w:val="0"/>
-          <w:numId w:val="1"/>
+          <w:numId w:val="2"/>
         </w:numPr>
         <w:spacing w:before="100" w:beforeAutospacing="1" w:after="100" w:afterAutospacing="1" w:line="240" w:lineRule="auto"/>
         <w:rPr>
           <w:rFonts w:ascii="Times New Roman" w:eastAsia="Times New Roman" w:hAnsi="Times New Roman" w:cs="Times New Roman"/>
-          <w:kern w:val="0"/>
-          <w:sz w:val="24"/>
-          <w:szCs w:val="24"/>
-          <w14:ligatures w14:val="none"/>
-        </w:rPr>
-      </w:pPr>
-      <w:r>
-        <w:rPr>
-          <w:rFonts w:ascii="Times New Roman" w:eastAsia="Times New Roman" w:hAnsi="Times New Roman" w:cs="Times New Roman"/>
-          <w:b/>
-          <w:bCs/>
-          <w:kern w:val="0"/>
-          <w:sz w:val="24"/>
-          <w:szCs w:val="24"/>
-          <w14:ligatures w14:val="none"/>
-        </w:rPr>
-        <w:t>Storage</w:t>
-      </w:r>
-      <w:r>
-        <w:rPr>
-          <w:rFonts w:ascii="Times New Roman" w:eastAsia="Times New Roman" w:hAnsi="Times New Roman" w:cs="Times New Roman"/>
-          <w:kern w:val="0"/>
-          <w:sz w:val="24"/>
-          <w:szCs w:val="24"/>
-          <w14:ligatures w14:val="none"/>
-        </w:rPr>
-        <w:t>: Store the processed data in an appropriate AWS service, like S3 or DynamoDB.</w:t>
+          <w:b/>
+          <w:bCs/>
+          <w:kern w:val="0"/>
+          <w:sz w:val="24"/>
+          <w:szCs w:val="24"/>
+          <w14:ligatures w14:val="none"/>
+        </w:rPr>
+      </w:pPr>
+      <w:r>
+        <w:rPr>
+          <w:rFonts w:ascii="Times New Roman" w:eastAsia="Times New Roman" w:hAnsi="Times New Roman" w:cs="Times New Roman"/>
+          <w:b/>
+          <w:bCs/>
+          <w:kern w:val="0"/>
+          <w:sz w:val="24"/>
+          <w:szCs w:val="24"/>
+          <w14:ligatures w14:val="none"/>
+        </w:rPr>
+        <w:t xml:space="preserve">Write a </w:t>
+      </w:r>
+      <w:r>
+        <w:rPr>
+          <w:rFonts w:ascii="Times New Roman" w:eastAsia="Times New Roman" w:hAnsi="Times New Roman" w:cs="Times New Roman"/>
+          <w:b/>
+          <w:bCs/>
+          <w:kern w:val="0"/>
+          <w:sz w:val="24"/>
+          <w:szCs w:val="24"/>
+          <w14:ligatures w14:val="none"/>
+        </w:rPr>
+        <w:t>code.</w:t>
       </w:r>
     </w:p>
     <w:p>
       <w:pPr>
+        <w:pStyle w:val="ListParagraph"/>
+        <w:numPr>
+          <w:ilvl w:val="1"/>
+          <w:numId w:val="2"/>
+        </w:numPr>
+        <w:spacing w:before="100" w:beforeAutospacing="1" w:after="100" w:afterAutospacing="1" w:line="240" w:lineRule="auto"/>
+        <w:rPr>
+          <w:rFonts w:ascii="Times New Roman" w:eastAsia="Times New Roman" w:hAnsi="Times New Roman" w:cs="Times New Roman"/>
+          <w:b/>
+          <w:bCs/>
+          <w:kern w:val="0"/>
+          <w:sz w:val="24"/>
+          <w:szCs w:val="24"/>
+          <w14:ligatures w14:val="none"/>
+        </w:rPr>
+      </w:pPr>
+      <w:proofErr w:type="gramStart"/>
+      <w:r>
+        <w:rPr>
+          <w:rFonts w:ascii="Times New Roman" w:eastAsia="Times New Roman" w:hAnsi="Times New Roman" w:cs="Times New Roman"/>
+          <w:b/>
+          <w:bCs/>
+          <w:kern w:val="0"/>
+          <w:sz w:val="24"/>
+          <w:szCs w:val="24"/>
+          <w14:ligatures w14:val="none"/>
+        </w:rPr>
+        <w:t>T</w:t>
+      </w:r>
+      <w:r>
+        <w:rPr>
+          <w:rFonts w:ascii="Times New Roman" w:eastAsia="Times New Roman" w:hAnsi="Times New Roman" w:cs="Times New Roman"/>
+          <w:b/>
+          <w:bCs/>
+          <w:kern w:val="0"/>
+          <w:sz w:val="24"/>
+          <w:szCs w:val="24"/>
+          <w14:ligatures w14:val="none"/>
+        </w:rPr>
+        <w:t>o</w:t>
+      </w:r>
+      <w:proofErr w:type="gramEnd"/>
+      <w:r>
+        <w:rPr>
+          <w:rFonts w:ascii="Times New Roman" w:eastAsia="Times New Roman" w:hAnsi="Times New Roman" w:cs="Times New Roman"/>
+          <w:b/>
+          <w:bCs/>
+          <w:kern w:val="0"/>
+          <w:sz w:val="24"/>
+          <w:szCs w:val="24"/>
+          <w14:ligatures w14:val="none"/>
+        </w:rPr>
+        <w:t xml:space="preserve"> trigger s3 bucket that when any file uploaded to a particular bucket it’s copy will be saved in another bucket</w:t>
+      </w:r>
+      <w:r>
+        <w:rPr>
+          <w:rFonts w:ascii="Times New Roman" w:eastAsia="Times New Roman" w:hAnsi="Times New Roman" w:cs="Times New Roman"/>
+          <w:b/>
+          <w:bCs/>
+          <w:kern w:val="0"/>
+          <w:sz w:val="24"/>
+          <w:szCs w:val="24"/>
+          <w14:ligatures w14:val="none"/>
+        </w:rPr>
+        <w:t>.</w:t>
+      </w:r>
+      <w:r>
+        <w:rPr>
+          <w:rFonts w:ascii="Times New Roman" w:eastAsia="Times New Roman" w:hAnsi="Times New Roman" w:cs="Times New Roman"/>
+          <w:b/>
+          <w:bCs/>
+          <w:kern w:val="0"/>
+          <w:sz w:val="24"/>
+          <w:szCs w:val="24"/>
+          <w14:ligatures w14:val="none"/>
+        </w:rPr>
+        <w:tab/>
+      </w:r>
+    </w:p>
+    <w:p>
+      <w:pPr>
+        <w:pStyle w:val="ListParagraph"/>
+        <w:numPr>
+          <w:ilvl w:val="1"/>
+          <w:numId w:val="2"/>
+        </w:numPr>
+        <w:spacing w:before="100" w:beforeAutospacing="1" w:after="100" w:afterAutospacing="1" w:line="240" w:lineRule="auto"/>
+        <w:rPr>
+          <w:rFonts w:ascii="Times New Roman" w:eastAsia="Times New Roman" w:hAnsi="Times New Roman" w:cs="Times New Roman"/>
+          <w:b/>
+          <w:bCs/>
+          <w:kern w:val="0"/>
+          <w:sz w:val="24"/>
+          <w:szCs w:val="24"/>
+          <w14:ligatures w14:val="none"/>
+        </w:rPr>
+      </w:pPr>
+      <w:r>
+        <w:rPr>
+          <w:rFonts w:ascii="Times New Roman" w:eastAsia="Times New Roman" w:hAnsi="Times New Roman" w:cs="Times New Roman"/>
+          <w:b/>
+          <w:bCs/>
+          <w:kern w:val="0"/>
+          <w:sz w:val="24"/>
+          <w:szCs w:val="24"/>
+          <w14:ligatures w14:val="none"/>
+        </w:rPr>
+        <w:t xml:space="preserve"> </w:t>
+      </w:r>
+      <w:r>
+        <w:rPr>
+          <w:rFonts w:ascii="Times New Roman" w:eastAsia="Times New Roman" w:hAnsi="Times New Roman" w:cs="Times New Roman"/>
+          <w:b/>
+          <w:bCs/>
+          <w:kern w:val="0"/>
+          <w:sz w:val="24"/>
+          <w:szCs w:val="24"/>
+          <w14:ligatures w14:val="none"/>
+        </w:rPr>
+        <w:t>Also, capitalized data in the file and saved that file with updated name to the original bucket (1’st bucket)</w:t>
+      </w:r>
+    </w:p>
+    <w:p>
+      <w:pPr>
+        <w:pStyle w:val="ListParagraph"/>
         <w:numPr>
           <w:ilvl w:val="0"/>
-          <w:numId w:val="1"/>
+          <w:numId w:val="2"/>
         </w:numPr>
         <w:spacing w:before="100" w:beforeAutospacing="1" w:after="100" w:afterAutospacing="1" w:line="240" w:lineRule="auto"/>
         <w:rPr>
           <w:rFonts w:ascii="Times New Roman" w:eastAsia="Times New Roman" w:hAnsi="Times New Roman" w:cs="Times New Roman"/>
-          <w:kern w:val="0"/>
-          <w:sz w:val="24"/>
-          <w:szCs w:val="24"/>
-          <w14:ligatures w14:val="none"/>
-        </w:rPr>
-      </w:pPr>
-      <w:r>
-        <w:rPr>
-          <w:rFonts w:ascii="Times New Roman" w:eastAsia="Times New Roman" w:hAnsi="Times New Roman" w:cs="Times New Roman"/>
-          <w:b/>
-          <w:bCs/>
-          <w:kern w:val="0"/>
-          <w:sz w:val="24"/>
-          <w:szCs w:val="24"/>
-          <w14:ligatures w14:val="none"/>
-        </w:rPr>
-        <w:t>Monitoring</w:t>
-      </w:r>
-      <w:r>
-        <w:rPr>
-          <w:rFonts w:ascii="Times New Roman" w:eastAsia="Times New Roman" w:hAnsi="Times New Roman" w:cs="Times New Roman"/>
-          <w:kern w:val="0"/>
-          <w:sz w:val="24"/>
-          <w:szCs w:val="24"/>
-          <w14:ligatures w14:val="none"/>
-        </w:rPr>
-        <w:t>: Set up CloudWatch to monitor the pipeline's performance and to log any issues.</w:t>
+          <w:b/>
+          <w:bCs/>
+          <w:kern w:val="0"/>
+          <w:sz w:val="24"/>
+          <w:szCs w:val="24"/>
+          <w14:ligatures w14:val="none"/>
+        </w:rPr>
+      </w:pPr>
+      <w:r>
+        <w:rPr>
+          <w:rFonts w:ascii="Times New Roman" w:eastAsia="Times New Roman" w:hAnsi="Times New Roman" w:cs="Times New Roman"/>
+          <w:b/>
+          <w:bCs/>
+          <w:kern w:val="0"/>
+          <w:sz w:val="24"/>
+          <w:szCs w:val="24"/>
+          <w14:ligatures w14:val="none"/>
+        </w:rPr>
+        <w:t>Upload file to bucket.</w:t>
       </w:r>
     </w:p>
     <w:p>
       <w:pPr>
+        <w:pStyle w:val="ListParagraph"/>
+        <w:numPr>
+          <w:ilvl w:val="0"/>
+          <w:numId w:val="2"/>
+        </w:numPr>
         <w:spacing w:before="100" w:beforeAutospacing="1" w:after="100" w:afterAutospacing="1" w:line="240" w:lineRule="auto"/>
         <w:rPr>
           <w:rFonts w:ascii="Times New Roman" w:eastAsia="Times New Roman" w:hAnsi="Times New Roman" w:cs="Times New Roman"/>
-          <w:kern w:val="0"/>
-          <w:sz w:val="24"/>
-          <w:szCs w:val="24"/>
-          <w14:ligatures w14:val="none"/>
-        </w:rPr>
-      </w:pPr>
-      <w:r>
-        <w:rPr>
-          <w:rFonts w:ascii="Times New Roman" w:eastAsia="Times New Roman" w:hAnsi="Times New Roman" w:cs="Times New Roman"/>
-          <w:b/>
-          <w:bCs/>
-          <w:kern w:val="0"/>
-          <w:sz w:val="24"/>
-          <w:szCs w:val="24"/>
-          <w14:ligatures w14:val="none"/>
-        </w:rPr>
-        <w:t>Goal</w:t>
-      </w:r>
-      <w:r>
-        <w:rPr>
-          <w:rFonts w:ascii="Times New Roman" w:eastAsia="Times New Roman" w:hAnsi="Times New Roman" w:cs="Times New Roman"/>
-          <w:kern w:val="0"/>
-          <w:sz w:val="24"/>
-          <w:szCs w:val="24"/>
-          <w14:ligatures w14:val="none"/>
-        </w:rPr>
-        <w:t>: Learn to build a serverless data processing pipeline, understanding the flow of data through various AWS services.</w:t>
-      </w:r>
+          <w:b/>
+          <w:bCs/>
+          <w:kern w:val="0"/>
+          <w:sz w:val="24"/>
+          <w:szCs w:val="24"/>
+          <w14:ligatures w14:val="none"/>
+        </w:rPr>
+      </w:pPr>
+      <w:r>
+        <w:rPr>
+          <w:rFonts w:ascii="Times New Roman" w:eastAsia="Times New Roman" w:hAnsi="Times New Roman" w:cs="Times New Roman"/>
+          <w:b/>
+          <w:bCs/>
+          <w:kern w:val="0"/>
+          <w:sz w:val="24"/>
+          <w:szCs w:val="24"/>
+          <w14:ligatures w14:val="none"/>
+        </w:rPr>
+        <w:t xml:space="preserve">Monitor CloudWatch through log </w:t>
+      </w:r>
+      <w:proofErr w:type="gramStart"/>
+      <w:r>
+        <w:rPr>
+          <w:rFonts w:ascii="Times New Roman" w:eastAsia="Times New Roman" w:hAnsi="Times New Roman" w:cs="Times New Roman"/>
+          <w:b/>
+          <w:bCs/>
+          <w:kern w:val="0"/>
+          <w:sz w:val="24"/>
+          <w:szCs w:val="24"/>
+          <w14:ligatures w14:val="none"/>
+        </w:rPr>
+        <w:t>groups</w:t>
+      </w:r>
+      <w:proofErr w:type="gramEnd"/>
     </w:p>
     <w:p>
-      <w:r>
+      <w:pPr>
+        <w:spacing w:before="100" w:beforeAutospacing="1" w:after="100" w:afterAutospacing="1" w:line="240" w:lineRule="auto"/>
+        <w:rPr>
+          <w:rFonts w:ascii="Times New Roman" w:eastAsia="Times New Roman" w:hAnsi="Times New Roman" w:cs="Times New Roman"/>
+          <w:b/>
+          <w:bCs/>
+          <w:kern w:val="0"/>
+          <w:sz w:val="24"/>
+          <w:szCs w:val="24"/>
+          <w14:ligatures w14:val="none"/>
+        </w:rPr>
+      </w:pPr>
+      <w:r>
+        <w:rPr>
+          <w:noProof/>
+        </w:rPr>
         <w:drawing>
-          <wp:anchor distT="0" distB="0" distL="114300" distR="114300" simplePos="0" relativeHeight="251660288" behindDoc="0" locked="0" layoutInCell="1" allowOverlap="1" wp14:anchorId="6599C548" wp14:editId="761E7738">
+          <wp:anchor distT="0" distB="0" distL="114300" distR="114300" simplePos="0" relativeHeight="251662336" behindDoc="0" locked="0" layoutInCell="1" allowOverlap="1" wp14:anchorId="43B59D67" wp14:editId="754189A7">
             <wp:simplePos x="0" y="0"/>
             <wp:positionH relativeFrom="column">
-              <wp:posOffset>750842</wp:posOffset>
+              <wp:posOffset>319405</wp:posOffset>
             </wp:positionH>
             <wp:positionV relativeFrom="paragraph">
-              <wp:posOffset>6810829</wp:posOffset>
+              <wp:posOffset>201295</wp:posOffset>
             </wp:positionV>
-            <wp:extent cx="5094514" cy="2330740"/>
+            <wp:extent cx="5798820" cy="2575560"/>
             <wp:effectExtent l="0" t="0" r="0" b="0"/>
             <wp:wrapTopAndBottom/>
-            <wp:docPr id="674036848" name="Picture 1" descr="A screenshot of a computer"/>
+            <wp:docPr id="377417086" name="Picture 1" descr="A screenshot of a computer&#10;&#10;Description automatically generated"/>
             <wp:cNvGraphicFramePr>
               <a:graphicFrameLocks xmlns:a="http://schemas.openxmlformats.org/drawingml/2006/main" noChangeAspect="1"/>
             </wp:cNvGraphicFramePr>
@@ -305,7 +516,7 @@
               <a:graphicData uri="http://schemas.openxmlformats.org/drawingml/2006/picture">
                 <pic:pic xmlns:pic="http://schemas.openxmlformats.org/drawingml/2006/picture">
                   <pic:nvPicPr>
-                    <pic:cNvPr id="674036848" name="Picture 1" descr="A screenshot of a computer"/>
+                    <pic:cNvPr id="377417086" name="Picture 1" descr="A screenshot of a computer&#10;&#10;Description automatically generated"/>
                     <pic:cNvPicPr/>
                   </pic:nvPicPr>
                   <pic:blipFill>
@@ -323,7 +534,7 @@
                   <pic:spPr>
                     <a:xfrm>
                       <a:off x="0" y="0"/>
-                      <a:ext cx="5094514" cy="2330740"/>
+                      <a:ext cx="5798820" cy="2575560"/>
                     </a:xfrm>
                     <a:prstGeom prst="rect">
                       <a:avLst/>
@@ -332,21 +543,47 @@
                 </pic:pic>
               </a:graphicData>
             </a:graphic>
+            <wp14:sizeRelH relativeFrom="margin">
+              <wp14:pctWidth>0</wp14:pctWidth>
+            </wp14:sizeRelH>
+            <wp14:sizeRelV relativeFrom="margin">
+              <wp14:pctHeight>0</wp14:pctHeight>
+            </wp14:sizeRelV>
           </wp:anchor>
         </w:drawing>
       </w:r>
     </w:p>
     <w:p>
-      <w:r>
-        <w:br w:type="page"/>
-      </w:r>
-      <w:r>
-        <w:lastRenderedPageBreak/>
+      <w:pPr>
+        <w:spacing w:before="100" w:beforeAutospacing="1" w:after="100" w:afterAutospacing="1" w:line="240" w:lineRule="auto"/>
+        <w:ind w:left="1080"/>
+        <w:rPr>
+          <w:rFonts w:ascii="Times New Roman" w:eastAsia="Times New Roman" w:hAnsi="Times New Roman" w:cs="Times New Roman"/>
+          <w:b/>
+          <w:bCs/>
+          <w:kern w:val="0"/>
+          <w:sz w:val="24"/>
+          <w:szCs w:val="24"/>
+          <w14:ligatures w14:val="none"/>
+        </w:rPr>
+      </w:pPr>
+      <w:r>
+        <w:rPr>
+          <w:noProof/>
+        </w:rPr>
         <w:drawing>
-          <wp:inline distT="0" distB="0" distL="0" distR="0" wp14:anchorId="55D1DD66" wp14:editId="6F276320">
-            <wp:extent cx="4180114" cy="1856667"/>
-            <wp:effectExtent l="0" t="0" r="0" b="0"/>
-            <wp:docPr id="377417086" name="Picture 1" descr="A screenshot of a computer&#10;&#10;Description automatically generated"/>
+          <wp:anchor distT="0" distB="0" distL="114300" distR="114300" simplePos="0" relativeHeight="251664384" behindDoc="0" locked="0" layoutInCell="1" allowOverlap="1" wp14:anchorId="7B242FC7" wp14:editId="4DF94C3B">
+            <wp:simplePos x="0" y="0"/>
+            <wp:positionH relativeFrom="margin">
+              <wp:posOffset>320040</wp:posOffset>
+            </wp:positionH>
+            <wp:positionV relativeFrom="paragraph">
+              <wp:posOffset>2797175</wp:posOffset>
+            </wp:positionV>
+            <wp:extent cx="5673725" cy="2865120"/>
+            <wp:effectExtent l="0" t="0" r="3175" b="0"/>
+            <wp:wrapTopAndBottom/>
+            <wp:docPr id="1137880394" name="Picture 1" descr="A screenshot of a computer"/>
             <wp:cNvGraphicFramePr>
               <a:graphicFrameLocks xmlns:a="http://schemas.openxmlformats.org/drawingml/2006/main" noChangeAspect="1"/>
             </wp:cNvGraphicFramePr>
@@ -354,60 +591,11 @@
               <a:graphicData uri="http://schemas.openxmlformats.org/drawingml/2006/picture">
                 <pic:pic xmlns:pic="http://schemas.openxmlformats.org/drawingml/2006/picture">
                   <pic:nvPicPr>
-                    <pic:cNvPr id="377417086" name="Picture 1" descr="A screenshot of a computer&#10;&#10;Description automatically generated"/>
+                    <pic:cNvPr id="1137880394" name="Picture 1" descr="A screenshot of a computer"/>
                     <pic:cNvPicPr/>
                   </pic:nvPicPr>
                   <pic:blipFill>
-                    <a:blip r:embed="rId6"/>
-                    <a:stretch>
-                      <a:fillRect/>
-                    </a:stretch>
-                  </pic:blipFill>
-                  <pic:spPr>
-                    <a:xfrm>
-                      <a:off x="0" y="0"/>
-                      <a:ext cx="4188294" cy="1860300"/>
-                    </a:xfrm>
-                    <a:prstGeom prst="rect">
-                      <a:avLst/>
-                    </a:prstGeom>
-                  </pic:spPr>
-                </pic:pic>
-              </a:graphicData>
-            </a:graphic>
-          </wp:inline>
-        </w:drawing>
-      </w:r>
-    </w:p>
-    <w:p/>
-    <w:p>
-      <w:r>
-        <w:lastRenderedPageBreak/>
-        <w:drawing>
-          <wp:anchor distT="0" distB="0" distL="114300" distR="114300" simplePos="0" relativeHeight="251661312" behindDoc="0" locked="0" layoutInCell="1" allowOverlap="1" wp14:anchorId="68494DDE" wp14:editId="491CEF8B">
-            <wp:simplePos x="0" y="0"/>
-            <wp:positionH relativeFrom="margin">
-              <wp:posOffset>13063</wp:posOffset>
-            </wp:positionH>
-            <wp:positionV relativeFrom="paragraph">
-              <wp:posOffset>5875201</wp:posOffset>
-            </wp:positionV>
-            <wp:extent cx="6858000" cy="3265805"/>
-            <wp:effectExtent l="0" t="0" r="0" b="0"/>
-            <wp:wrapTopAndBottom/>
-            <wp:docPr id="1209970361" name="Picture 1" descr="A screenshot of a computer&#10;&#10;Description automatically generated"/>
-            <wp:cNvGraphicFramePr>
-              <a:graphicFrameLocks xmlns:a="http://schemas.openxmlformats.org/drawingml/2006/main" noChangeAspect="1"/>
-            </wp:cNvGraphicFramePr>
-            <a:graphic xmlns:a="http://schemas.openxmlformats.org/drawingml/2006/main">
-              <a:graphicData uri="http://schemas.openxmlformats.org/drawingml/2006/picture">
-                <pic:pic xmlns:pic="http://schemas.openxmlformats.org/drawingml/2006/picture">
-                  <pic:nvPicPr>
-                    <pic:cNvPr id="1209970361" name="Picture 1" descr="A screenshot of a computer&#10;&#10;Description automatically generated"/>
-                    <pic:cNvPicPr/>
-                  </pic:nvPicPr>
-                  <pic:blipFill>
-                    <a:blip r:embed="rId7" cstate="print">
+                    <a:blip r:embed="rId6" cstate="print">
                       <a:extLst>
                         <a:ext uri="{28A0092B-C50C-407E-A947-70E740481C1C}">
                           <a14:useLocalDpi xmlns:a14="http://schemas.microsoft.com/office/drawing/2010/main" val="0"/>
@@ -421,7 +609,7 @@
                   <pic:spPr>
                     <a:xfrm>
                       <a:off x="0" y="0"/>
-                      <a:ext cx="6858000" cy="3265805"/>
+                      <a:ext cx="5673725" cy="2865120"/>
                     </a:xfrm>
                     <a:prstGeom prst="rect">
                       <a:avLst/>
@@ -430,23 +618,49 @@
                 </pic:pic>
               </a:graphicData>
             </a:graphic>
+            <wp14:sizeRelH relativeFrom="margin">
+              <wp14:pctWidth>0</wp14:pctWidth>
+            </wp14:sizeRelH>
+            <wp14:sizeRelV relativeFrom="margin">
+              <wp14:pctHeight>0</wp14:pctHeight>
+            </wp14:sizeRelV>
           </wp:anchor>
         </w:drawing>
       </w:r>
-      <w:r>
+    </w:p>
+    <w:p>
+      <w:pPr>
+        <w:spacing w:before="100" w:beforeAutospacing="1" w:after="100" w:afterAutospacing="1" w:line="240" w:lineRule="auto"/>
+        <w:rPr>
+          <w:rFonts w:ascii="Times New Roman" w:eastAsia="Times New Roman" w:hAnsi="Times New Roman" w:cs="Times New Roman"/>
+          <w:b/>
+          <w:bCs/>
+          <w:kern w:val="0"/>
+          <w:sz w:val="24"/>
+          <w:szCs w:val="24"/>
+          <w14:ligatures w14:val="none"/>
+        </w:rPr>
+      </w:pPr>
+    </w:p>
+    <w:p/>
+    <w:p>
+      <w:r>
+        <w:rPr>
+          <w:noProof/>
+        </w:rPr>
         <w:drawing>
-          <wp:anchor distT="0" distB="0" distL="114300" distR="114300" simplePos="0" relativeHeight="251659264" behindDoc="0" locked="0" layoutInCell="1" allowOverlap="1" wp14:anchorId="3579DFB5" wp14:editId="5512B0FE">
+          <wp:anchor distT="0" distB="0" distL="114300" distR="114300" simplePos="0" relativeHeight="251658240" behindDoc="0" locked="0" layoutInCell="1" allowOverlap="1" wp14:anchorId="2686894D" wp14:editId="281259FE">
             <wp:simplePos x="0" y="0"/>
-            <wp:positionH relativeFrom="column">
-              <wp:posOffset>986155</wp:posOffset>
+            <wp:positionH relativeFrom="margin">
+              <wp:align>left</wp:align>
             </wp:positionH>
             <wp:positionV relativeFrom="paragraph">
-              <wp:posOffset>38735</wp:posOffset>
+              <wp:posOffset>209550</wp:posOffset>
             </wp:positionV>
-            <wp:extent cx="4277995" cy="2326005"/>
-            <wp:effectExtent l="0" t="0" r="8255" b="0"/>
+            <wp:extent cx="7082155" cy="3805555"/>
+            <wp:effectExtent l="0" t="0" r="4445" b="4445"/>
             <wp:wrapTopAndBottom/>
-            <wp:docPr id="1137880394" name="Picture 1" descr="A screenshot of a computer"/>
+            <wp:docPr id="312642823" name="Picture 1"/>
             <wp:cNvGraphicFramePr>
               <a:graphicFrameLocks xmlns:a="http://schemas.openxmlformats.org/drawingml/2006/main" noChangeAspect="1"/>
             </wp:cNvGraphicFramePr>
@@ -454,7 +668,70 @@
               <a:graphicData uri="http://schemas.openxmlformats.org/drawingml/2006/picture">
                 <pic:pic xmlns:pic="http://schemas.openxmlformats.org/drawingml/2006/picture">
                   <pic:nvPicPr>
-                    <pic:cNvPr id="1137880394" name="Picture 1" descr="A screenshot of a computer"/>
+                    <pic:cNvPr id="312642823" name=""/>
+                    <pic:cNvPicPr/>
+                  </pic:nvPicPr>
+                  <pic:blipFill>
+                    <a:blip r:embed="rId7">
+                      <a:extLst>
+                        <a:ext uri="{28A0092B-C50C-407E-A947-70E740481C1C}">
+                          <a14:useLocalDpi xmlns:a14="http://schemas.microsoft.com/office/drawing/2010/main" val="0"/>
+                        </a:ext>
+                      </a:extLst>
+                    </a:blip>
+                    <a:stretch>
+                      <a:fillRect/>
+                    </a:stretch>
+                  </pic:blipFill>
+                  <pic:spPr>
+                    <a:xfrm>
+                      <a:off x="0" y="0"/>
+                      <a:ext cx="7100219" cy="3815053"/>
+                    </a:xfrm>
+                    <a:prstGeom prst="rect">
+                      <a:avLst/>
+                    </a:prstGeom>
+                  </pic:spPr>
+                </pic:pic>
+              </a:graphicData>
+            </a:graphic>
+            <wp14:sizeRelH relativeFrom="margin">
+              <wp14:pctWidth>0</wp14:pctWidth>
+            </wp14:sizeRelH>
+            <wp14:sizeRelV relativeFrom="margin">
+              <wp14:pctHeight>0</wp14:pctHeight>
+            </wp14:sizeRelV>
+          </wp:anchor>
+        </w:drawing>
+      </w:r>
+    </w:p>
+    <w:p/>
+    <w:p>
+      <w:r>
+        <w:rPr>
+          <w:noProof/>
+        </w:rPr>
+        <w:drawing>
+          <wp:anchor distT="0" distB="0" distL="114300" distR="114300" simplePos="0" relativeHeight="251668480" behindDoc="1" locked="0" layoutInCell="1" allowOverlap="1" wp14:anchorId="56562C16" wp14:editId="07A237C1">
+            <wp:simplePos x="0" y="0"/>
+            <wp:positionH relativeFrom="margin">
+              <wp:align>left</wp:align>
+            </wp:positionH>
+            <wp:positionV relativeFrom="paragraph">
+              <wp:posOffset>213360</wp:posOffset>
+            </wp:positionV>
+            <wp:extent cx="6811645" cy="3242945"/>
+            <wp:effectExtent l="0" t="0" r="8255" b="0"/>
+            <wp:wrapTopAndBottom/>
+            <wp:docPr id="1209970361" name="Picture 1" descr="A screenshot of a computer&#10;&#10;Description automatically generated"/>
+            <wp:cNvGraphicFramePr>
+              <a:graphicFrameLocks xmlns:a="http://schemas.openxmlformats.org/drawingml/2006/main" noChangeAspect="1"/>
+            </wp:cNvGraphicFramePr>
+            <a:graphic xmlns:a="http://schemas.openxmlformats.org/drawingml/2006/main">
+              <a:graphicData uri="http://schemas.openxmlformats.org/drawingml/2006/picture">
+                <pic:pic xmlns:pic="http://schemas.openxmlformats.org/drawingml/2006/picture">
+                  <pic:nvPicPr>
+                    <pic:cNvPr id="1209970361" name="Picture 1" descr="A screenshot of a computer&#10;&#10;Description automatically generated"/>
                     <pic:cNvPicPr/>
                   </pic:nvPicPr>
                   <pic:blipFill>
@@ -472,7 +749,7 @@
                   <pic:spPr>
                     <a:xfrm>
                       <a:off x="0" y="0"/>
-                      <a:ext cx="4277995" cy="2326005"/>
+                      <a:ext cx="6811645" cy="3242945"/>
                     </a:xfrm>
                     <a:prstGeom prst="rect">
                       <a:avLst/>
@@ -490,20 +767,30 @@
           </wp:anchor>
         </w:drawing>
       </w:r>
-      <w:r>
+    </w:p>
+    <w:p/>
+    <w:p/>
+    <w:p/>
+    <w:p/>
+    <w:p>
+      <w:r>
+        <w:rPr>
+          <w:noProof/>
+        </w:rPr>
+        <w:lastRenderedPageBreak/>
         <w:drawing>
-          <wp:anchor distT="0" distB="0" distL="114300" distR="114300" simplePos="0" relativeHeight="251658240" behindDoc="0" locked="0" layoutInCell="1" allowOverlap="1" wp14:anchorId="2686894D" wp14:editId="743E52C1">
+          <wp:anchor distT="0" distB="0" distL="114300" distR="114300" simplePos="0" relativeHeight="251670528" behindDoc="0" locked="0" layoutInCell="1" allowOverlap="1" wp14:anchorId="6A7D497B" wp14:editId="5FA2E7C4">
             <wp:simplePos x="0" y="0"/>
             <wp:positionH relativeFrom="margin">
-              <wp:align>left</wp:align>
+              <wp:posOffset>34290</wp:posOffset>
             </wp:positionH>
             <wp:positionV relativeFrom="paragraph">
-              <wp:posOffset>2403566</wp:posOffset>
+              <wp:posOffset>249555</wp:posOffset>
             </wp:positionV>
-            <wp:extent cx="7083149" cy="3805881"/>
-            <wp:effectExtent l="0" t="0" r="3810" b="4445"/>
+            <wp:extent cx="6523990" cy="3579495"/>
+            <wp:effectExtent l="0" t="0" r="0" b="1905"/>
             <wp:wrapTopAndBottom/>
-            <wp:docPr id="312642823" name="Picture 1"/>
+            <wp:docPr id="674036848" name="Picture 1" descr="A screenshot of a computer"/>
             <wp:cNvGraphicFramePr>
               <a:graphicFrameLocks xmlns:a="http://schemas.openxmlformats.org/drawingml/2006/main" noChangeAspect="1"/>
             </wp:cNvGraphicFramePr>
@@ -511,11 +798,11 @@
               <a:graphicData uri="http://schemas.openxmlformats.org/drawingml/2006/picture">
                 <pic:pic xmlns:pic="http://schemas.openxmlformats.org/drawingml/2006/picture">
                   <pic:nvPicPr>
-                    <pic:cNvPr id="312642823" name=""/>
+                    <pic:cNvPr id="674036848" name="Picture 1" descr="A screenshot of a computer"/>
                     <pic:cNvPicPr/>
                   </pic:nvPicPr>
                   <pic:blipFill>
-                    <a:blip r:embed="rId9">
+                    <a:blip r:embed="rId9" cstate="print">
                       <a:extLst>
                         <a:ext uri="{28A0092B-C50C-407E-A947-70E740481C1C}">
                           <a14:useLocalDpi xmlns:a14="http://schemas.microsoft.com/office/drawing/2010/main" val="0"/>
@@ -529,7 +816,7 @@
                   <pic:spPr>
                     <a:xfrm>
                       <a:off x="0" y="0"/>
-                      <a:ext cx="7083149" cy="3805881"/>
+                      <a:ext cx="6523990" cy="3579495"/>
                     </a:xfrm>
                     <a:prstGeom prst="rect">
                       <a:avLst/>
@@ -538,10 +825,44 @@
                 </pic:pic>
               </a:graphicData>
             </a:graphic>
+            <wp14:sizeRelH relativeFrom="margin">
+              <wp14:pctWidth>0</wp14:pctWidth>
+            </wp14:sizeRelH>
+            <wp14:sizeRelV relativeFrom="margin">
+              <wp14:pctHeight>0</wp14:pctHeight>
+            </wp14:sizeRelV>
           </wp:anchor>
         </w:drawing>
       </w:r>
     </w:p>
+    <w:p/>
+    <w:p/>
+    <w:p/>
+    <w:p/>
+    <w:p/>
+    <w:p/>
+    <w:p>
+      <w:pPr>
+        <w:tabs>
+          <w:tab w:val="left" w:pos="1608"/>
+        </w:tabs>
+      </w:pPr>
+      <w:r>
+        <w:tab/>
+      </w:r>
+    </w:p>
+    <w:p/>
+    <w:p/>
+    <w:p/>
+    <w:p/>
+    <w:p/>
+    <w:p/>
+    <w:p/>
+    <w:p/>
+    <w:p/>
+    <w:p/>
+    <w:p/>
+    <w:p/>
     <w:sectPr>
       <w:pgSz w:w="12240" w:h="15840"/>
       <w:pgMar w:top="720" w:right="720" w:bottom="720" w:left="720" w:header="720" w:footer="720" w:gutter="0"/>
@@ -555,6 +876,95 @@
 <file path=word/numbering.xml><?xml version="1.0" encoding="utf-8"?>
 <w:numbering xmlns:wpc="http://schemas.microsoft.com/office/word/2010/wordprocessingCanvas" xmlns:cx="http://schemas.microsoft.com/office/drawing/2014/chartex" xmlns:cx1="http://schemas.microsoft.com/office/drawing/2015/9/8/chartex" xmlns:cx2="http://schemas.microsoft.com/office/drawing/2015/10/21/chartex" xmlns:cx3="http://schemas.microsoft.com/office/drawing/2016/5/9/chartex" xmlns:cx4="http://schemas.microsoft.com/office/drawing/2016/5/10/chartex" xmlns:cx5="http://schemas.microsoft.com/office/drawing/2016/5/11/chartex" xmlns:cx6="http://schemas.microsoft.com/office/drawing/2016/5/12/chartex" xmlns:cx7="http://schemas.microsoft.com/office/drawing/2016/5/13/chartex" xmlns:cx8="http://schemas.microsoft.com/office/drawing/2016/5/14/chartex" xmlns:mc="http://schemas.openxmlformats.org/markup-compatibility/2006" xmlns:aink="http://schemas.microsoft.com/office/drawing/2016/ink" xmlns:am3d="http://schemas.microsoft.com/office/drawing/2017/model3d" xmlns:o="urn:schemas-microsoft-com:office:office" xmlns:oel="http://schemas.microsoft.com/office/2019/extlst" xmlns:r="http://schemas.openxmlformats.org/officeDocument/2006/relationships" xmlns:m="http://schemas.openxmlformats.org/officeDocument/2006/math" xmlns:v="urn:schemas-microsoft-com:vml" xmlns:wp14="http://schemas.microsoft.com/office/word/2010/wordprocessingDrawing" xmlns:wp="http://schemas.openxmlformats.org/drawingml/2006/wordprocessingDrawing" xmlns:w10="urn:schemas-microsoft-com:office:word" xmlns:w="http://schemas.openxmlformats.org/wordprocessingml/2006/main" xmlns:w14="http://schemas.microsoft.com/office/word/2010/wordml" xmlns:w15="http://schemas.microsoft.com/office/word/2012/wordml" xmlns:w16cex="http://schemas.microsoft.com/office/word/2018/wordml/cex" xmlns:w16cid="http://schemas.microsoft.com/office/word/2016/wordml/cid" xmlns:w16="http://schemas.microsoft.com/office/word/2018/wordml" xmlns:w16sdtdh="http://schemas.microsoft.com/office/word/2020/wordml/sdtdatahash" xmlns:w16se="http://schemas.microsoft.com/office/word/2015/wordml/symex" xmlns:wpg="http://schemas.microsoft.com/office/word/2010/wordprocessingGroup" xmlns:wpi="http://schemas.microsoft.com/office/word/2010/wordprocessingInk" xmlns:wne="http://schemas.microsoft.com/office/word/2006/wordml" xmlns:wps="http://schemas.microsoft.com/office/word/2010/wordprocessingShape" mc:Ignorable="w14 w15 w16se w16cid w16 w16cex w16sdtdh wp14">
   <w:abstractNum w:abstractNumId="0" w15:restartNumberingAfterBreak="0">
+    <w:nsid w:val="262C191B"/>
+    <w:multiLevelType w:val="hybridMultilevel"/>
+    <w:tmpl w:val="AECE9C2A"/>
+    <w:lvl w:ilvl="0" w:tplc="0409000F">
+      <w:start w:val="1"/>
+      <w:numFmt w:val="decimal"/>
+      <w:lvlText w:val="%1."/>
+      <w:lvlJc w:val="left"/>
+      <w:pPr>
+        <w:ind w:left="720" w:hanging="360"/>
+      </w:pPr>
+      <w:rPr>
+        <w:rFonts w:hint="default"/>
+      </w:rPr>
+    </w:lvl>
+    <w:lvl w:ilvl="1" w:tplc="04090019">
+      <w:start w:val="1"/>
+      <w:numFmt w:val="lowerLetter"/>
+      <w:lvlText w:val="%2."/>
+      <w:lvlJc w:val="left"/>
+      <w:pPr>
+        <w:ind w:left="1440" w:hanging="360"/>
+      </w:pPr>
+    </w:lvl>
+    <w:lvl w:ilvl="2" w:tplc="0409001B" w:tentative="1">
+      <w:start w:val="1"/>
+      <w:numFmt w:val="lowerRoman"/>
+      <w:lvlText w:val="%3."/>
+      <w:lvlJc w:val="right"/>
+      <w:pPr>
+        <w:ind w:left="2160" w:hanging="180"/>
+      </w:pPr>
+    </w:lvl>
+    <w:lvl w:ilvl="3" w:tplc="0409000F" w:tentative="1">
+      <w:start w:val="1"/>
+      <w:numFmt w:val="decimal"/>
+      <w:lvlText w:val="%4."/>
+      <w:lvlJc w:val="left"/>
+      <w:pPr>
+        <w:ind w:left="2880" w:hanging="360"/>
+      </w:pPr>
+    </w:lvl>
+    <w:lvl w:ilvl="4" w:tplc="04090019" w:tentative="1">
+      <w:start w:val="1"/>
+      <w:numFmt w:val="lowerLetter"/>
+      <w:lvlText w:val="%5."/>
+      <w:lvlJc w:val="left"/>
+      <w:pPr>
+        <w:ind w:left="3600" w:hanging="360"/>
+      </w:pPr>
+    </w:lvl>
+    <w:lvl w:ilvl="5" w:tplc="0409001B" w:tentative="1">
+      <w:start w:val="1"/>
+      <w:numFmt w:val="lowerRoman"/>
+      <w:lvlText w:val="%6."/>
+      <w:lvlJc w:val="right"/>
+      <w:pPr>
+        <w:ind w:left="4320" w:hanging="180"/>
+      </w:pPr>
+    </w:lvl>
+    <w:lvl w:ilvl="6" w:tplc="0409000F" w:tentative="1">
+      <w:start w:val="1"/>
+      <w:numFmt w:val="decimal"/>
+      <w:lvlText w:val="%7."/>
+      <w:lvlJc w:val="left"/>
+      <w:pPr>
+        <w:ind w:left="5040" w:hanging="360"/>
+      </w:pPr>
+    </w:lvl>
+    <w:lvl w:ilvl="7" w:tplc="04090019" w:tentative="1">
+      <w:start w:val="1"/>
+      <w:numFmt w:val="lowerLetter"/>
+      <w:lvlText w:val="%8."/>
+      <w:lvlJc w:val="left"/>
+      <w:pPr>
+        <w:ind w:left="5760" w:hanging="360"/>
+      </w:pPr>
+    </w:lvl>
+    <w:lvl w:ilvl="8" w:tplc="0409001B" w:tentative="1">
+      <w:start w:val="1"/>
+      <w:numFmt w:val="lowerRoman"/>
+      <w:lvlText w:val="%9."/>
+      <w:lvlJc w:val="right"/>
+      <w:pPr>
+        <w:ind w:left="6480" w:hanging="180"/>
+      </w:pPr>
+    </w:lvl>
+  </w:abstractNum>
+  <w:abstractNum w:abstractNumId="1" w15:restartNumberingAfterBreak="0">
     <w:nsid w:val="57702525"/>
     <w:multiLevelType w:val="multilevel"/>
     <w:tmpl w:val="4E14EF46"/>
@@ -704,6 +1114,9 @@
     </w:lvl>
   </w:abstractNum>
   <w:num w:numId="1" w16cid:durableId="2032025679">
+    <w:abstractNumId w:val="1"/>
+  </w:num>
+  <w:num w:numId="2" w16cid:durableId="1690177975">
     <w:abstractNumId w:val="0"/>
   </w:num>
 </w:numbering>
@@ -1203,6 +1616,17 @@
       <w14:ligatures w14:val="none"/>
     </w:rPr>
   </w:style>
+  <w:style w:type="paragraph" w:styleId="ListParagraph">
+    <w:name w:val="List Paragraph"/>
+    <w:basedOn w:val="Normal"/>
+    <w:uiPriority w:val="34"/>
+    <w:qFormat/>
+    <w:rsid w:val="003E0584"/>
+    <w:pPr>
+      <w:ind w:left="720"/>
+      <w:contextualSpacing/>
+    </w:pPr>
+  </w:style>
 </w:styles>
 </file>
 
